--- a/Documents/Procès-verbal/03-PV_groupeEncaddrement(A1)/2021.10.19-PV_v2.docx
+++ b/Documents/Procès-verbal/03-PV_groupeEncaddrement(A1)/2021.10.19-PV_v2.docx
@@ -855,6 +855,7 @@
         </w:rPr>
         <w:tab/>
       </w:r>
+      <w:proofErr w:type="spellStart"/>
       <w:r>
         <w:rPr>
           <w:rFonts w:ascii="Arial" w:eastAsia="Arial" w:hAnsi="Arial" w:cs="Arial"/>
@@ -863,7 +864,18 @@
           <w:sz w:val="24"/>
           <w:szCs w:val="24"/>
         </w:rPr>
-        <w:t>Waview possède déjà une infrastructure. Il faut juste qu’ils nous transmettent les accès aux serveurs.</w:t>
+        <w:t>Waview</w:t>
+      </w:r>
+      <w:proofErr w:type="spellEnd"/>
+      <w:r>
+        <w:rPr>
+          <w:rFonts w:ascii="Arial" w:eastAsia="Arial" w:hAnsi="Arial" w:cs="Arial"/>
+          <w:bCs/>
+          <w:color w:val="000000"/>
+          <w:sz w:val="24"/>
+          <w:szCs w:val="24"/>
+        </w:rPr>
+        <w:t xml:space="preserve"> possède déjà une infrastructure. Il faut juste qu’ils nous transmettent les accès aux serveurs.</w:t>
       </w:r>
     </w:p>
     <w:p>
@@ -1472,7 +1484,27 @@
           <w:sz w:val="24"/>
           <w:szCs w:val="24"/>
         </w:rPr>
-        <w:t>Pour pouvoir expliquer aux collaborateurs de Waview les différents termes</w:t>
+        <w:t xml:space="preserve">Pour pouvoir expliquer aux collaborateurs de </w:t>
+      </w:r>
+      <w:proofErr w:type="spellStart"/>
+      <w:r>
+        <w:rPr>
+          <w:rFonts w:ascii="Arial" w:eastAsia="Arial" w:hAnsi="Arial" w:cs="Arial"/>
+          <w:color w:val="000000"/>
+          <w:sz w:val="24"/>
+          <w:szCs w:val="24"/>
+        </w:rPr>
+        <w:t>Waview</w:t>
+      </w:r>
+      <w:proofErr w:type="spellEnd"/>
+      <w:r>
+        <w:rPr>
+          <w:rFonts w:ascii="Arial" w:eastAsia="Arial" w:hAnsi="Arial" w:cs="Arial"/>
+          <w:color w:val="000000"/>
+          <w:sz w:val="24"/>
+          <w:szCs w:val="24"/>
+        </w:rPr>
+        <w:t xml:space="preserve"> les différents termes</w:t>
       </w:r>
       <w:r>
         <w:rPr>
@@ -2013,7 +2045,27 @@
           <w:sz w:val="24"/>
           <w:szCs w:val="24"/>
         </w:rPr>
-        <w:t>Nous sommes encore en train de voir avec Waview. La question sera abordée à la prochaine réunion avec le mandant.</w:t>
+        <w:t xml:space="preserve">Nous sommes encore en train de voir avec </w:t>
+      </w:r>
+      <w:proofErr w:type="spellStart"/>
+      <w:r>
+        <w:rPr>
+          <w:rFonts w:ascii="Arial" w:eastAsia="Arial" w:hAnsi="Arial" w:cs="Arial"/>
+          <w:color w:val="000000"/>
+          <w:sz w:val="24"/>
+          <w:szCs w:val="24"/>
+        </w:rPr>
+        <w:t>Waview</w:t>
+      </w:r>
+      <w:proofErr w:type="spellEnd"/>
+      <w:r>
+        <w:rPr>
+          <w:rFonts w:ascii="Arial" w:eastAsia="Arial" w:hAnsi="Arial" w:cs="Arial"/>
+          <w:color w:val="000000"/>
+          <w:sz w:val="24"/>
+          <w:szCs w:val="24"/>
+        </w:rPr>
+        <w:t>. La question sera abordée à la prochaine réunion avec le mandant.</w:t>
       </w:r>
     </w:p>
     <w:p>
@@ -2707,10 +2759,10 @@
     <w:p>
       <w:pPr>
         <w:tabs>
-          <w:tab w:val="left" w:pos="4536"/>
+          <w:tab w:val="left" w:pos="5103"/>
         </w:tabs>
-        <w:spacing w:after="0" w:line="240" w:lineRule="auto"/>
         <w:ind w:left="425"/>
+        <w:jc w:val="center"/>
         <w:rPr>
           <w:b/>
           <w:bCs/>
@@ -2718,610 +2770,6 @@
           <w:szCs w:val="20"/>
         </w:rPr>
       </w:pPr>
-      <w:r>
-        <w:rPr>
-          <w:b/>
-          <w:bCs/>
-          <w:sz w:val="20"/>
-          <w:szCs w:val="20"/>
-        </w:rPr>
-        <w:t>Équipe de projet</w:t>
-      </w:r>
-    </w:p>
-    <w:p>
-      <w:pPr>
-        <w:pStyle w:val="2028"/>
-        <w:spacing w:before="0" w:beforeAutospacing="0" w:after="0" w:afterAutospacing="0"/>
-        <w:ind w:left="425"/>
-        <w:rPr>
-          <w:lang w:val="fr-FR"/>
-        </w:rPr>
-      </w:pPr>
-      <w:r>
-        <w:rPr>
-          <w:rFonts w:ascii="Calibri" w:eastAsia="Calibri" w:hAnsi="Calibri" w:cs="Calibri"/>
-          <w:noProof/>
-          <w:sz w:val="20"/>
-          <w:szCs w:val="20"/>
-          <w:lang w:val="fr-CH" w:eastAsia="fr-CH"/>
-        </w:rPr>
-        <w:drawing>
-          <wp:anchor distT="0" distB="0" distL="114300" distR="114300" simplePos="0" relativeHeight="251663360" behindDoc="0" locked="0" layoutInCell="1" allowOverlap="1" wp14:anchorId="77EC0A77" wp14:editId="74D26A7A">
-            <wp:simplePos x="0" y="0"/>
-            <wp:positionH relativeFrom="column">
-              <wp:posOffset>3297500</wp:posOffset>
-            </wp:positionH>
-            <wp:positionV relativeFrom="paragraph">
-              <wp:posOffset>22639</wp:posOffset>
-            </wp:positionV>
-            <wp:extent cx="779145" cy="588645"/>
-            <wp:effectExtent l="0" t="0" r="1905" b="1905"/>
-            <wp:wrapSquare wrapText="bothSides"/>
-            <wp:docPr id="5" name="Image 5" descr="Une image contenant ustensiles de cuisine, fouet&#10;&#10;Description générée automatiquement"/>
-            <wp:cNvGraphicFramePr>
-              <a:graphicFrameLocks xmlns:a="http://schemas.openxmlformats.org/drawingml/2006/main" noChangeAspect="1"/>
-            </wp:cNvGraphicFramePr>
-            <a:graphic xmlns:a="http://schemas.openxmlformats.org/drawingml/2006/main">
-              <a:graphicData uri="http://schemas.openxmlformats.org/drawingml/2006/picture">
-                <pic:pic xmlns:pic="http://schemas.openxmlformats.org/drawingml/2006/picture">
-                  <pic:nvPicPr>
-                    <pic:cNvPr id="5" name="Image 5" descr="Une image contenant ustensiles de cuisine, fouet&#10;&#10;Description générée automatiquement"/>
-                    <pic:cNvPicPr>
-                      <a:picLocks noChangeAspect="1" noChangeArrowheads="1"/>
-                    </pic:cNvPicPr>
-                  </pic:nvPicPr>
-                  <pic:blipFill>
-                    <a:blip r:embed="rId7">
-                      <a:extLst>
-                        <a:ext uri="{28A0092B-C50C-407E-A947-70E740481C1C}">
-                          <a14:useLocalDpi xmlns:a14="http://schemas.microsoft.com/office/drawing/2010/main" val="0"/>
-                        </a:ext>
-                      </a:extLst>
-                    </a:blip>
-                    <a:srcRect/>
-                    <a:stretch>
-                      <a:fillRect/>
-                    </a:stretch>
-                  </pic:blipFill>
-                  <pic:spPr bwMode="auto">
-                    <a:xfrm>
-                      <a:off x="0" y="0"/>
-                      <a:ext cx="779145" cy="588645"/>
-                    </a:xfrm>
-                    <a:prstGeom prst="rect">
-                      <a:avLst/>
-                    </a:prstGeom>
-                    <a:noFill/>
-                    <a:ln>
-                      <a:noFill/>
-                    </a:ln>
-                  </pic:spPr>
-                </pic:pic>
-              </a:graphicData>
-            </a:graphic>
-          </wp:anchor>
-        </w:drawing>
-      </w:r>
-    </w:p>
-    <w:p>
-      <w:pPr>
-        <w:tabs>
-          <w:tab w:val="left" w:pos="4536"/>
-        </w:tabs>
-        <w:spacing w:after="0" w:line="240" w:lineRule="auto"/>
-        <w:ind w:left="425"/>
-        <w:rPr>
-          <w:sz w:val="20"/>
-          <w:szCs w:val="20"/>
-        </w:rPr>
-      </w:pPr>
-    </w:p>
-    <w:p>
-      <w:pPr>
-        <w:tabs>
-          <w:tab w:val="left" w:pos="4536"/>
-        </w:tabs>
-        <w:spacing w:after="0" w:line="240" w:lineRule="auto"/>
-        <w:ind w:left="425"/>
-        <w:rPr>
-          <w:sz w:val="20"/>
-          <w:szCs w:val="20"/>
-        </w:rPr>
-      </w:pPr>
-      <w:r>
-        <w:rPr>
-          <w:noProof/>
-          <w:color w:val="BFBFBF" w:themeColor="background1" w:themeShade="BF"/>
-        </w:rPr>
-        <mc:AlternateContent>
-          <mc:Choice Requires="wpi">
-            <w:drawing>
-              <wp:anchor distT="0" distB="0" distL="114300" distR="114300" simplePos="0" relativeHeight="251662336" behindDoc="0" locked="0" layoutInCell="1" allowOverlap="1" wp14:anchorId="66C7DB8F" wp14:editId="595E386E">
-                <wp:simplePos x="0" y="0"/>
-                <wp:positionH relativeFrom="column">
-                  <wp:posOffset>109220</wp:posOffset>
-                </wp:positionH>
-                <wp:positionV relativeFrom="paragraph">
-                  <wp:posOffset>-248387</wp:posOffset>
-                </wp:positionV>
-                <wp:extent cx="1256065" cy="600110"/>
-                <wp:effectExtent l="38100" t="38100" r="39370" b="47625"/>
-                <wp:wrapNone/>
-                <wp:docPr id="10" name="Encre 10"/>
-                <wp:cNvGraphicFramePr/>
-                <a:graphic xmlns:a="http://schemas.openxmlformats.org/drawingml/2006/main">
-                  <a:graphicData uri="http://schemas.microsoft.com/office/word/2010/wordprocessingInk">
-                    <w14:contentPart bwMode="auto" r:id="rId8">
-                      <w14:nvContentPartPr>
-                        <w14:cNvContentPartPr/>
-                      </w14:nvContentPartPr>
-                      <w14:xfrm>
-                        <a:off x="0" y="0"/>
-                        <a:ext cx="1256065" cy="600110"/>
-                      </w14:xfrm>
-                    </w14:contentPart>
-                  </a:graphicData>
-                </a:graphic>
-              </wp:anchor>
-            </w:drawing>
-          </mc:Choice>
-          <mc:Fallback>
-            <w:pict>
-              <v:shapetype w14:anchorId="1D922614" id="_x0000_t75" coordsize="21600,21600" o:spt="75" o:preferrelative="t" path="m@4@5l@4@11@9@11@9@5xe" filled="f" stroked="f">
-                <v:stroke joinstyle="miter"/>
-                <v:formulas>
-                  <v:f eqn="if lineDrawn pixelLineWidth 0"/>
-                  <v:f eqn="sum @0 1 0"/>
-                  <v:f eqn="sum 0 0 @1"/>
-                  <v:f eqn="prod @2 1 2"/>
-                  <v:f eqn="prod @3 21600 pixelWidth"/>
-                  <v:f eqn="prod @3 21600 pixelHeight"/>
-                  <v:f eqn="sum @0 0 1"/>
-                  <v:f eqn="prod @6 1 2"/>
-                  <v:f eqn="prod @7 21600 pixelWidth"/>
-                  <v:f eqn="sum @8 21600 0"/>
-                  <v:f eqn="prod @7 21600 pixelHeight"/>
-                  <v:f eqn="sum @10 21600 0"/>
-                </v:formulas>
-                <v:path o:extrusionok="f" gradientshapeok="t" o:connecttype="rect"/>
-                <o:lock v:ext="edit" aspectratio="t"/>
-              </v:shapetype>
-              <v:shape id="Encre 10" o:spid="_x0000_s1026" type="#_x0000_t75" style="position:absolute;margin-left:7.9pt;margin-top:-20.25pt;width:100.3pt;height:48.65pt;z-index:251662336;visibility:visible;mso-wrap-style:square;mso-wrap-distance-left:9pt;mso-wrap-distance-top:0;mso-wrap-distance-right:9pt;mso-wrap-distance-bottom:0;mso-position-horizontal:absolute;mso-position-horizontal-relative:text;mso-position-vertical:absolute;mso-position-vertical-relative:text" o:gfxdata="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">
-                <v:imagedata r:id="rId9" o:title=""/>
-              </v:shape>
-            </w:pict>
-          </mc:Fallback>
-        </mc:AlternateContent>
-      </w:r>
-      <w:r>
-        <w:rPr>
-          <w:noProof/>
-        </w:rPr>
-        <mc:AlternateContent>
-          <mc:Choice Requires="wpi">
-            <w:drawing>
-              <wp:anchor distT="0" distB="0" distL="114300" distR="114300" simplePos="0" relativeHeight="251661312" behindDoc="0" locked="0" layoutInCell="1" allowOverlap="1" wp14:anchorId="3277ECE9" wp14:editId="3DC86296">
-                <wp:simplePos x="0" y="0"/>
-                <wp:positionH relativeFrom="column">
-                  <wp:posOffset>92711</wp:posOffset>
-                </wp:positionH>
-                <wp:positionV relativeFrom="paragraph">
-                  <wp:posOffset>145244</wp:posOffset>
-                </wp:positionV>
-                <wp:extent cx="360" cy="1080"/>
-                <wp:effectExtent l="38100" t="19050" r="57150" b="56515"/>
-                <wp:wrapNone/>
-                <wp:docPr id="4" name="Encre 4"/>
-                <wp:cNvGraphicFramePr/>
-                <a:graphic xmlns:a="http://schemas.openxmlformats.org/drawingml/2006/main">
-                  <a:graphicData uri="http://schemas.microsoft.com/office/word/2010/wordprocessingInk">
-                    <w14:contentPart bwMode="auto" r:id="rId10">
-                      <w14:nvContentPartPr>
-                        <w14:cNvContentPartPr/>
-                      </w14:nvContentPartPr>
-                      <w14:xfrm>
-                        <a:off x="0" y="0"/>
-                        <a:ext cx="360" cy="1080"/>
-                      </w14:xfrm>
-                    </w14:contentPart>
-                  </a:graphicData>
-                </a:graphic>
-              </wp:anchor>
-            </w:drawing>
-          </mc:Choice>
-          <mc:Fallback>
-            <w:pict>
-              <v:shape w14:anchorId="65C2F121" id="Encre 4" o:spid="_x0000_s1026" type="#_x0000_t75" style="position:absolute;margin-left:6.6pt;margin-top:10.75pt;width:1.45pt;height:1.5pt;z-index:251661312;visibility:visible;mso-wrap-style:square;mso-wrap-distance-left:9pt;mso-wrap-distance-top:0;mso-wrap-distance-right:9pt;mso-wrap-distance-bottom:0;mso-position-horizontal:absolute;mso-position-horizontal-relative:text;mso-position-vertical:absolute;mso-position-vertical-relative:text" o:gfxdata="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">
-                <v:imagedata r:id="rId11" o:title=""/>
-              </v:shape>
-            </w:pict>
-          </mc:Fallback>
-        </mc:AlternateContent>
-      </w:r>
-    </w:p>
-    <w:p>
-      <w:pPr>
-        <w:tabs>
-          <w:tab w:val="left" w:pos="4536"/>
-        </w:tabs>
-        <w:spacing w:after="0" w:line="240" w:lineRule="auto"/>
-        <w:ind w:left="425"/>
-        <w:rPr>
-          <w:sz w:val="20"/>
-          <w:szCs w:val="20"/>
-        </w:rPr>
-      </w:pPr>
-    </w:p>
-    <w:p>
-      <w:pPr>
-        <w:pStyle w:val="3784"/>
-        <w:tabs>
-          <w:tab w:val="left" w:pos="5103"/>
-        </w:tabs>
-        <w:spacing w:before="0" w:beforeAutospacing="0" w:after="0" w:afterAutospacing="0"/>
-        <w:ind w:left="425"/>
-        <w:rPr>
-          <w:rFonts w:ascii="Calibri" w:hAnsi="Calibri" w:cs="Calibri"/>
-          <w:color w:val="000000"/>
-          <w:sz w:val="20"/>
-          <w:szCs w:val="20"/>
-          <w:lang w:val="fr-CH"/>
-        </w:rPr>
-      </w:pPr>
-      <w:r>
-        <w:rPr>
-          <w:rFonts w:ascii="Calibri" w:hAnsi="Calibri" w:cs="Calibri"/>
-          <w:color w:val="000000"/>
-          <w:sz w:val="20"/>
-          <w:szCs w:val="20"/>
-          <w:lang w:val="fr-CH"/>
-        </w:rPr>
-        <w:t>Angela MOURIN </w:t>
-      </w:r>
-      <w:r>
-        <w:rPr>
-          <w:rFonts w:ascii="Calibri" w:hAnsi="Calibri" w:cs="Calibri"/>
-          <w:color w:val="000000"/>
-          <w:sz w:val="20"/>
-          <w:szCs w:val="20"/>
-          <w:lang w:val="fr-CH"/>
-        </w:rPr>
-        <w:tab/>
-      </w:r>
-      <w:r>
-        <w:rPr>
-          <w:rFonts w:ascii="Calibri" w:hAnsi="Calibri" w:cs="Calibri"/>
-          <w:color w:val="000000"/>
-          <w:sz w:val="20"/>
-          <w:szCs w:val="20"/>
-          <w:lang w:val="fr-CH"/>
-        </w:rPr>
-        <w:t>Coralie CHEVALLE</w:t>
-      </w:r>
-      <w:r>
-        <w:rPr>
-          <w:rFonts w:ascii="Calibri" w:hAnsi="Calibri" w:cs="Calibri"/>
-          <w:color w:val="000000"/>
-          <w:sz w:val="20"/>
-          <w:szCs w:val="20"/>
-          <w:lang w:val="fr-CH"/>
-        </w:rPr>
-        <w:t>Y</w:t>
-      </w:r>
-    </w:p>
-    <w:p>
-      <w:pPr>
-        <w:pStyle w:val="3784"/>
-        <w:tabs>
-          <w:tab w:val="left" w:pos="5103"/>
-        </w:tabs>
-        <w:spacing w:before="0" w:beforeAutospacing="0" w:after="0" w:afterAutospacing="0"/>
-        <w:ind w:left="425"/>
-        <w:rPr>
-          <w:lang w:val="fr-CH"/>
-        </w:rPr>
-      </w:pPr>
-    </w:p>
-    <w:p>
-      <w:pPr>
-        <w:pStyle w:val="NormalWeb"/>
-        <w:tabs>
-          <w:tab w:val="left" w:pos="4537"/>
-        </w:tabs>
-        <w:spacing w:before="0" w:beforeAutospacing="0" w:after="0" w:afterAutospacing="0"/>
-        <w:ind w:left="425"/>
-        <w:rPr>
-          <w:lang w:val="fr-CH"/>
-        </w:rPr>
-      </w:pPr>
-      <w:r>
-        <w:rPr>
-          <w:noProof/>
-          <w:lang w:val="fr-CH"/>
-        </w:rPr>
-        <w:drawing>
-          <wp:anchor distT="0" distB="0" distL="114300" distR="114300" simplePos="0" relativeHeight="251664384" behindDoc="0" locked="0" layoutInCell="1" allowOverlap="1" wp14:anchorId="2D8E4385" wp14:editId="50616001">
-            <wp:simplePos x="0" y="0"/>
-            <wp:positionH relativeFrom="margin">
-              <wp:posOffset>3208147</wp:posOffset>
-            </wp:positionH>
-            <wp:positionV relativeFrom="margin">
-              <wp:posOffset>4899558</wp:posOffset>
-            </wp:positionV>
-            <wp:extent cx="1345845" cy="668617"/>
-            <wp:effectExtent l="0" t="0" r="0" b="0"/>
-            <wp:wrapNone/>
-            <wp:docPr id="2" name="Image 2"/>
-            <wp:cNvGraphicFramePr>
-              <a:graphicFrameLocks xmlns:a="http://schemas.openxmlformats.org/drawingml/2006/main" noChangeAspect="1"/>
-            </wp:cNvGraphicFramePr>
-            <a:graphic xmlns:a="http://schemas.openxmlformats.org/drawingml/2006/main">
-              <a:graphicData uri="http://schemas.openxmlformats.org/drawingml/2006/picture">
-                <pic:pic xmlns:pic="http://schemas.openxmlformats.org/drawingml/2006/picture">
-                  <pic:nvPicPr>
-                    <pic:cNvPr id="0" name="Picture 1"/>
-                    <pic:cNvPicPr>
-                      <a:picLocks noChangeAspect="1" noChangeArrowheads="1"/>
-                    </pic:cNvPicPr>
-                  </pic:nvPicPr>
-                  <pic:blipFill>
-                    <a:blip r:embed="rId12" cstate="print">
-                      <a:extLst>
-                        <a:ext uri="{28A0092B-C50C-407E-A947-70E740481C1C}">
-                          <a14:useLocalDpi xmlns:a14="http://schemas.microsoft.com/office/drawing/2010/main" val="0"/>
-                        </a:ext>
-                      </a:extLst>
-                    </a:blip>
-                    <a:srcRect/>
-                    <a:stretch>
-                      <a:fillRect/>
-                    </a:stretch>
-                  </pic:blipFill>
-                  <pic:spPr bwMode="auto">
-                    <a:xfrm>
-                      <a:off x="0" y="0"/>
-                      <a:ext cx="1345845" cy="668617"/>
-                    </a:xfrm>
-                    <a:prstGeom prst="rect">
-                      <a:avLst/>
-                    </a:prstGeom>
-                    <a:noFill/>
-                    <a:ln>
-                      <a:noFill/>
-                    </a:ln>
-                  </pic:spPr>
-                </pic:pic>
-              </a:graphicData>
-            </a:graphic>
-            <wp14:sizeRelH relativeFrom="margin">
-              <wp14:pctWidth>0</wp14:pctWidth>
-            </wp14:sizeRelH>
-            <wp14:sizeRelV relativeFrom="margin">
-              <wp14:pctHeight>0</wp14:pctHeight>
-            </wp14:sizeRelV>
-          </wp:anchor>
-        </w:drawing>
-      </w:r>
-      <w:r>
-        <w:rPr>
-          <w:noProof/>
-          <w:lang w:val="fr-CH"/>
-        </w:rPr>
-        <w:drawing>
-          <wp:inline distT="0" distB="0" distL="0" distR="0" wp14:anchorId="4B7AFA52" wp14:editId="4C5BB6F9">
-            <wp:extent cx="738835" cy="942095"/>
-            <wp:effectExtent l="0" t="0" r="0" b="0"/>
-            <wp:docPr id="11" name="Image 11"/>
-            <wp:cNvGraphicFramePr>
-              <a:graphicFrameLocks xmlns:a="http://schemas.openxmlformats.org/drawingml/2006/main" noChangeAspect="1"/>
-            </wp:cNvGraphicFramePr>
-            <a:graphic xmlns:a="http://schemas.openxmlformats.org/drawingml/2006/main">
-              <a:graphicData uri="http://schemas.openxmlformats.org/drawingml/2006/picture">
-                <pic:pic xmlns:pic="http://schemas.openxmlformats.org/drawingml/2006/picture">
-                  <pic:nvPicPr>
-                    <pic:cNvPr id="11" name="Image 11"/>
-                    <pic:cNvPicPr/>
-                  </pic:nvPicPr>
-                  <pic:blipFill>
-                    <a:blip r:embed="rId13" cstate="print">
-                      <a:extLst>
-                        <a:ext uri="{28A0092B-C50C-407E-A947-70E740481C1C}">
-                          <a14:useLocalDpi xmlns:a14="http://schemas.microsoft.com/office/drawing/2010/main" val="0"/>
-                        </a:ext>
-                      </a:extLst>
-                    </a:blip>
-                    <a:stretch>
-                      <a:fillRect/>
-                    </a:stretch>
-                  </pic:blipFill>
-                  <pic:spPr>
-                    <a:xfrm rot="5400000">
-                      <a:off x="0" y="0"/>
-                      <a:ext cx="799040" cy="1018863"/>
-                    </a:xfrm>
-                    <a:prstGeom prst="rect">
-                      <a:avLst/>
-                    </a:prstGeom>
-                  </pic:spPr>
-                </pic:pic>
-              </a:graphicData>
-            </a:graphic>
-          </wp:inline>
-        </w:drawing>
-      </w:r>
-    </w:p>
-    <w:p>
-      <w:pPr>
-        <w:pStyle w:val="NormalWeb"/>
-        <w:tabs>
-          <w:tab w:val="left" w:pos="5103"/>
-        </w:tabs>
-        <w:spacing w:before="0" w:beforeAutospacing="0" w:after="0" w:afterAutospacing="0"/>
-        <w:ind w:left="425"/>
-        <w:rPr>
-          <w:lang w:val="fr-CH"/>
-        </w:rPr>
-      </w:pPr>
-      <w:r>
-        <w:rPr>
-          <w:rFonts w:ascii="Calibri" w:hAnsi="Calibri" w:cs="Calibri"/>
-          <w:color w:val="000000"/>
-          <w:sz w:val="20"/>
-          <w:szCs w:val="20"/>
-          <w:lang w:val="fr-CH"/>
-        </w:rPr>
-        <w:t>Aurélie SAUGE </w:t>
-      </w:r>
-      <w:r>
-        <w:rPr>
-          <w:lang w:val="fr-CH"/>
-        </w:rPr>
-        <w:tab/>
-      </w:r>
-      <w:r>
-        <w:rPr>
-          <w:rFonts w:ascii="Calibri" w:hAnsi="Calibri" w:cs="Calibri"/>
-          <w:color w:val="000000"/>
-          <w:sz w:val="20"/>
-          <w:szCs w:val="20"/>
-          <w:lang w:val="fr-FR"/>
-        </w:rPr>
-        <w:t xml:space="preserve">Constantin HERRMANN </w:t>
-      </w:r>
-    </w:p>
-    <w:p>
-      <w:pPr>
-        <w:ind w:left="425"/>
-        <w:rPr>
-          <w:b/>
-          <w:bCs/>
-          <w:sz w:val="20"/>
-          <w:szCs w:val="20"/>
-        </w:rPr>
-      </w:pPr>
-    </w:p>
-    <w:p>
-      <w:pPr>
-        <w:ind w:left="425"/>
-        <w:rPr>
-          <w:b/>
-          <w:bCs/>
-          <w:sz w:val="20"/>
-          <w:szCs w:val="20"/>
-        </w:rPr>
-      </w:pPr>
-      <w:r>
-        <w:rPr>
-          <w:b/>
-          <w:bCs/>
-          <w:sz w:val="20"/>
-          <w:szCs w:val="20"/>
-        </w:rPr>
-        <w:t>Groupe d’encadrement</w:t>
-      </w:r>
-    </w:p>
-    <w:p>
-      <w:pPr>
-        <w:tabs>
-          <w:tab w:val="left" w:pos="5103"/>
-        </w:tabs>
-        <w:ind w:left="425"/>
-        <w:rPr>
-          <w:color w:val="000000"/>
-          <w:sz w:val="20"/>
-          <w:szCs w:val="20"/>
-        </w:rPr>
-      </w:pPr>
-    </w:p>
-    <w:p>
-      <w:pPr>
-        <w:tabs>
-          <w:tab w:val="left" w:pos="5103"/>
-        </w:tabs>
-        <w:ind w:left="425"/>
-        <w:rPr>
-          <w:color w:val="000000"/>
-          <w:sz w:val="20"/>
-          <w:szCs w:val="20"/>
-        </w:rPr>
-      </w:pPr>
-    </w:p>
-    <w:p>
-      <w:pPr>
-        <w:tabs>
-          <w:tab w:val="left" w:pos="5103"/>
-        </w:tabs>
-        <w:ind w:left="425"/>
-        <w:rPr>
-          <w:color w:val="000000"/>
-          <w:sz w:val="20"/>
-          <w:szCs w:val="20"/>
-        </w:rPr>
-      </w:pPr>
-      <w:r>
-        <w:rPr>
-          <w:color w:val="000000"/>
-          <w:sz w:val="20"/>
-          <w:szCs w:val="20"/>
-        </w:rPr>
-        <w:t>André SEYDOUX </w:t>
-      </w:r>
-      <w:r>
-        <w:rPr>
-          <w:color w:val="000000"/>
-          <w:sz w:val="20"/>
-          <w:szCs w:val="20"/>
-        </w:rPr>
-        <w:tab/>
-        <w:t>Ciaran BRYCE</w:t>
-      </w:r>
-    </w:p>
-    <w:p>
-      <w:pPr>
-        <w:tabs>
-          <w:tab w:val="left" w:pos="5103"/>
-        </w:tabs>
-        <w:ind w:left="425"/>
-        <w:rPr>
-          <w:color w:val="000000"/>
-          <w:sz w:val="20"/>
-          <w:szCs w:val="20"/>
-        </w:rPr>
-      </w:pPr>
-    </w:p>
-    <w:p>
-      <w:pPr>
-        <w:tabs>
-          <w:tab w:val="left" w:pos="5103"/>
-        </w:tabs>
-        <w:ind w:left="425"/>
-        <w:rPr>
-          <w:color w:val="000000"/>
-          <w:sz w:val="20"/>
-          <w:szCs w:val="20"/>
-        </w:rPr>
-      </w:pPr>
-    </w:p>
-    <w:p>
-      <w:pPr>
-        <w:tabs>
-          <w:tab w:val="left" w:pos="5103"/>
-        </w:tabs>
-        <w:ind w:left="425"/>
-        <w:rPr>
-          <w:color w:val="000000"/>
-          <w:sz w:val="20"/>
-          <w:szCs w:val="20"/>
-        </w:rPr>
-      </w:pPr>
-      <w:r>
-        <w:rPr>
-          <w:color w:val="000000"/>
-          <w:sz w:val="20"/>
-          <w:szCs w:val="20"/>
-        </w:rPr>
-        <w:t>David ROCH</w:t>
-      </w:r>
     </w:p>
     <w:p>
       <w:pPr>
@@ -3379,16 +2827,14 @@
     </w:p>
     <w:p>
       <w:pPr>
-        <w:tabs>
-          <w:tab w:val="left" w:pos="5103"/>
-        </w:tabs>
-        <w:ind w:left="425"/>
         <w:jc w:val="center"/>
         <w:rPr>
           <w:b/>
           <w:bCs/>
           <w:i/>
           <w:iCs/>
+          <w:sz w:val="32"/>
+          <w:szCs w:val="32"/>
         </w:rPr>
       </w:pPr>
       <w:r>
@@ -3398,8 +2844,8 @@
           <w:i/>
           <w:iCs/>
           <w:color w:val="000000"/>
-          <w:sz w:val="20"/>
-          <w:szCs w:val="20"/>
+          <w:sz w:val="28"/>
+          <w:szCs w:val="28"/>
         </w:rPr>
         <w:t>PV automatiquement accept</w:t>
       </w:r>
@@ -3410,8 +2856,8 @@
           <w:i/>
           <w:iCs/>
           <w:color w:val="000000"/>
-          <w:sz w:val="20"/>
-          <w:szCs w:val="20"/>
+          <w:sz w:val="28"/>
+          <w:szCs w:val="28"/>
         </w:rPr>
         <w:t>é</w:t>
       </w:r>
@@ -3422,15 +2868,15 @@
           <w:i/>
           <w:iCs/>
           <w:color w:val="000000"/>
-          <w:sz w:val="20"/>
-          <w:szCs w:val="20"/>
+          <w:sz w:val="28"/>
+          <w:szCs w:val="28"/>
         </w:rPr>
         <w:t xml:space="preserve"> 72h après l’envoi officiel</w:t>
       </w:r>
     </w:p>
     <w:sectPr>
-      <w:headerReference w:type="default" r:id="rId14"/>
-      <w:footerReference w:type="default" r:id="rId15"/>
+      <w:headerReference w:type="default" r:id="rId7"/>
+      <w:footerReference w:type="default" r:id="rId8"/>
       <w:pgSz w:w="11906" w:h="16838"/>
       <w:pgMar w:top="1417" w:right="1417" w:bottom="1417" w:left="1417" w:header="708" w:footer="708" w:gutter="0"/>
       <w:pgNumType w:start="1"/>
@@ -7625,61 +7071,6 @@
 </w:styles>
 </file>
 
-<file path=word/ink/ink1.xml><?xml version="1.0" encoding="utf-8"?>
-<inkml:ink xmlns:inkml="http://www.w3.org/2003/InkML">
-  <inkml:definitions>
-    <inkml:context xml:id="ctx0">
-      <inkml:inkSource xml:id="inkSrc0">
-        <inkml:traceFormat>
-          <inkml:channel name="X" type="integer" min="-2.14748E9" max="2.14748E9" units="cm"/>
-          <inkml:channel name="Y" type="integer" min="-2.14748E9" max="2.14748E9" units="cm"/>
-          <inkml:channel name="F" type="integer" max="32767" units="dev"/>
-        </inkml:traceFormat>
-        <inkml:channelProperties>
-          <inkml:channelProperty channel="X" name="resolution" value="1000" units="1/cm"/>
-          <inkml:channelProperty channel="Y" name="resolution" value="1000" units="1/cm"/>
-          <inkml:channelProperty channel="F" name="resolution" value="0" units="1/dev"/>
-        </inkml:channelProperties>
-      </inkml:inkSource>
-      <inkml:timestamp xml:id="ts0" timeString="2021-09-28T15:43:34.175"/>
-    </inkml:context>
-    <inkml:brush xml:id="br0">
-      <inkml:brushProperty name="width" value="0.05" units="cm"/>
-      <inkml:brushProperty name="height" value="0.05" units="cm"/>
-    </inkml:brush>
-  </inkml:definitions>
-  <inkml:trace contextRef="#ctx0" brushRef="#br0">590 977 1152,'2'-18'449,"0"0"26,-1-2 5151,-2 19-5574,0 0 0,1 0 0,-1 0 0,0 0 0,0 0 0,0 1 1,0-1-1,0 0 0,0 0 0,0 1 0,0-1 0,0 1 0,0-1 0,0 1 0,-1-1 1,1 1-1,0 0 0,0-1 0,0 1 0,-1 0 0,1 0 0,0 0 0,-2 0 1,1 1-86,0-1 1,1 1 0,-1-1-1,0 1 1,0 0 0,1 0-1,-1-1 1,0 1 0,1 1-1,-1-1 1,1 0 0,0 0-1,-1 0 1,1 1 0,0-1-1,-1 1 1,1-1 0,0 1-1,0-1 1,-1 4 0,-12 17-70,8-14 96,-3 3-48,0 1 1,1 1-1,1-1 1,0 1-1,0 1 1,2-1-1,-7 21 1,11-31 48,-1 8-77,0-1 0,1 1 0,-1 20 1,2-28 47,0-1 0,0 1 1,1-1-1,-1 1 0,1-1 1,-1 1-1,1-1 1,0 1-1,0-1 0,0 0 1,0 1-1,1-1 0,-1 0 1,0 0-1,1 0 0,0 0 1,-1 0-1,1 0 1,0-1-1,0 1 0,0-1 1,3 3-1,-4-4 37,1 1 0,-1-1-1,1 1 1,-1-1 0,1 0 0,-1 0-1,1 1 1,-1-1 0,1 0 0,-1 0 0,1-1-1,-1 1 1,1 0 0,-1 0 0,1-1-1,-1 1 1,1-1 0,-1 1 0,0-1-1,1 0 1,1 0 0,30-24 418,-16 12-256,8-5 311,-2 0 0,0-2 0,-1-1 0,-1 0 0,-1-2 0,22-31 1,29-29 407,-48 59-740,38-54 0,-40 45-92,20-44 0,-24 46 25,2 0 1,0 2 0,25-29-1,33-51 70,46-77 63,-118 177-203,0 1 0,-1-1 0,5-13 0,8-17 18,-5 19-29,23-29-1,7-11-13,-28 28 85,-14 31-76,0 16-2791,-4 32 2703,-18 91-1,-24 44 105,-8 35 24,26-66 96,-37 172 1322,37-236-116,21-83-1284,7-4 25,0 0-1,0 0 1,-1 0 0,1 0-1,0 0 1,0 0-1,0 0 1,0 1 0,-1-1-1,1 0 1,0 0-1,0 0 1,0 0 0,0 0-1,-1 0 1,1 0 0,0 0-1,0 0 1,0 0-1,-1 0 1,1 0 0,0 0-1,0 0 1,0 0-1,0 0 1,-1 0 0,1 0-1,0-1 1,0 1 0,0 0-1,0 0 1,-1 0-1,1 0 1,0 0 0,0 0-1,0 0 1,0-1-1,0 1 1,-1 0 0,1 0-1,0 0 1,0 0 0,0-1-1,0 1 1,0 0-1,0 0 1,0 0 0,0 0-1,0-1 1,0-15-23,2 0 0,3-19-1,-2 20-43,-1 0-1,-1 1 0,0-24 0,-4-25 6,-6-93 230,5 129-137,-1-1 0,-1 1 0,-16-44 0,9 39-12,-29-88-21,40 114-82,-1 1 0,1-1 0,-1 1 0,0 0 0,-7-9 0,7 11-5,1-1 1,-1 1-1,1-1 0,0 0 0,0 0 0,0 0 0,0 0 1,1 0-1,-2-7 0,1 8-97,1 0 0,-1 0 0,0 0 0,0 1 0,0-1 0,0 1 0,-1-1 0,1 1 0,-1 0 0,1 0 0,-1 0 0,0 0 0,0 1 0,-3-3 0,6 4 49,-1 0 0,1 0 0,-1-1 0,1 1 0,-1 0 0,1 0 0,-1 0 0,1-1 0,-1 1 0,0 0 0,1 0 0,-1 0 0,1 0 0,-1 0 0,1 0 0,-1 0 0,0 0 0,1 0 0,-1 0 0,1 1 0,-1-1 0,1 0 0,-1 0 0,1 0 0,-1 1 0,1-1 0,-1 1 0,-10 15-523,-1 4 478,-5 0 44,6-9-25,1 1 1,1 0 0,-10 17-1,16-21 21,-1-1-1,1 2 1,0-1-1,1 0 0,0 0 1,0 1-1,1 0 0,0-1 1,0 16-1,3 4-123,8 46 0,-2-27 18,-7-40 129,1 0 0,1 0 0,-1 0-1,1-1 1,0 0 0,1 1 0,-1-1 0,1 0-1,1-1 1,-1 1 0,11 9 0,-6-5 17,1-1 1,0-1 0,1 0-1,0 0 1,18 9-1,-16-11 59,-1-1 0,0 0 0,1-1 0,20 4 0,-27-7 5,0 0-1,-1-1 0,1 0 1,0 0-1,0 0 1,0-1-1,0 1 0,-1-1 1,1-1-1,0 1 0,-1-1 1,9-4-1,-1 0 65,-1 0-1,1-1 1,-1 0-1,-1-1 1,0 0-1,0-1 1,17-18-1,109-146 597,-125 158-623,23-23-1,-26 30-46,-1 0 0,0-1 0,0 0-1,-1 0 1,0-1 0,7-14 0,-11 18-29,0 0 0,1 1 0,-1-1 0,1 1 1,0 0-1,9-8 0,-8 2 105,-4 9-451,0 5-1331,0 10 1643,0-1 0,-1 1 0,0-1 0,-1 0 1,0 1-1,-1-1 0,-1 0 0,0 0 0,-5 14 1,-20 72 342,-96 283 1328,104-341-104,19-60 810,5-5-2340,2 1 0,1-1 0,1 1-1,19-40 1,-8 19-41,8-18-43,3 1 0,65-99 1,-90 154 35,0 1 1,0 0 0,0 0-1,0 0 1,1 1-1,0-1 1,0 2-1,1-1 1,-1 1 0,1 0-1,0 0 1,0 0-1,1 1 1,-1 1-1,11-4 1,-17 7-4,1-1 1,0 0-1,-1 1 1,1 0-1,0-1 1,-1 1-1,1 0 1,-1 0-1,0 0 1,1 0-1,-1 0 1,1 0-1,-1 0 1,0 0-1,0 1 1,0-1-1,0 0 1,0 1-1,0-1 1,1 3-1,19 34-284,-19-31 308,0 1 1,-1 0-1,1 0 1,-2 0 0,1 0-1,-1 0 1,-1 0-1,0 10 1,-1 2 0,2 4 33,-2 0 1,-1 0 0,0-1 0,-2 1 0,-1-1 0,-1 0-1,-10 24 1,13-37 29,1 0-1,-1 0 0,-2 19 1,3-14 24,-10 20 306,8-27 278,6-15 168,4-20-455,5-3-342,25-52-1,5-14-5,-26 55-58,36-72 0,-43 100 18,0 0-1,1 1 1,0 0 0,1 0-1,1 1 1,0 1 0,0-1-1,1 1 1,17-11-1,-27 20 7,0 0-1,0 0 1,1 0-1,-1 0 1,1 0-1,-1 0 0,1 0 1,-1 1-1,1-1 1,-1 1-1,1-1 1,0 1-1,-1-1 1,1 1-1,0 0 0,-1 0 1,1 0-1,0 0 1,0 0-1,-1 0 1,1 1-1,0-1 1,2 1-1,-2 1-39,0 0 1,0 0-1,0 0 1,0 1-1,0-1 1,-1 0-1,1 1 1,-1-1-1,0 1 1,1 0-1,-1-1 1,1 6-1,0-1 49,0-1 0,-1 1 0,0 0-1,0-1 1,-1 1 0,1 0 0,-1 0-1,-1-1 1,-1 10 0,-2 8 63,-11 30 0,5-18-17,-12 36 49,-32 69 0,45-114-66,8-22 13,-1 0 1,1 1-1,-1-1 0,0 0 1,-1 0-1,1 0 1,-1-1-1,0 1 1,-4 4-1,7-9-53,0 0 1,-1 0-1,1 0 0,0 0 0,0 0 0,0 0 1,0 0-1,-1 0 0,1 0 0,0 0 0,0 0 0,0 0 1,0 0-1,0 0 0,-1 0 0,1 0 0,0-1 1,0 1-1,0 0 0,0 0 0,0 0 0,0 0 1,-1 0-1,1 0 0,0-1 0,0 1 0,0 0 0,0 0 1,0 0-1,0 0 0,0-1 0,0 1 0,0 0 1,0 0-1,0 0 0,0 0 0,0-1 0,0 1 1,0 0-1,0 0 0,0 0 0,0 0 0,0-1 1,0 1-1,0 0 0,0 0 0,0 0 0,0 0 0,0 0 1,0-1-1,1 1 0,-2-15 1327,1 12-1765,0 3 520,4-12-782,2 10 708,-1 1-1,1-1 0,0 1 0,10-1 0,-6 1 29,-1-1-1,0 1 1,16-6-1,-8 0 13,0 0-1,0-1 0,-1 0 1,0-2-1,18-13 0,66-46 86,-74 53-100,-1-1 0,-1-1 0,40-37 0,36-43 25,-63 66 42,-2-3 1,50-62-1,-63 66 14,74-96 65,-86 115-142,-1 0-1,0-1 1,-1-1-1,-1 1 1,0-1-1,0 0 1,-2-1-1,0 1 1,4-21-1,-8 31 3,-1-1 0,1 1-1,-1 0 1,0-1-1,-1 1 1,1 0-1,-1-1 1,0 1-1,0 0 1,0 0 0,0 0-1,-3-5 1,3 7-17,0 0 0,0 0 0,0 0 1,0 0-1,0 0 0,0 1 0,0-1 1,-1 0-1,1 1 0,-1-1 0,1 1 0,-1 0 1,0-1-1,0 1 0,1 0 0,-1 0 1,0 0-1,0 0 0,0 0 0,0 1 1,0-1-1,0 0 0,0 1 0,0 0 1,-4-1-1,-3 2-41,0 1 1,0 0 0,0 1-1,1-1 1,-1 1 0,1 1-1,0 0 1,0 0 0,0 1-1,1 0 1,-1 0 0,-8 9-1,-11 10-65,-39 47 1,0 4 181,-106 157 0,167-223-95,0 0 1,1 0 0,0 0-1,1 0 1,0 0 0,0 1-1,1 0 1,0-1 0,1 1 0,0 0-1,0 0 1,1 0 0,3 17-1,-1-14 15,1 0 1,0 0-1,1 0 0,1 0 0,0-1 0,0 0 0,1 0 1,1-1-1,14 20 0,-15-24 10,-1 0 1,-1 1-1,1-1 1,-1 1-1,0 0 1,4 14-1,0-4 6,1 1-1,1-1 1,0-1-1,1 0 0,1 0 1,15 15-1,-12-14 54,-1 0 0,0 1 1,-1 1-1,9 21 0,-16-20 221,-5-20-245,-1-1 0,0 1 0,0-1 0,-1 1 0,1-1 0,0 1-1,0-1 1,0 1 0,0-1 0,0 1 0,0-1 0,-1 1 0,1-1 0,0 1 0,-1-1-1,1 1 1,0-1 0,-1 1 0,1-1 0,-1 1 0,-2 0 94,0 1 0,0-1 1,0-1-1,0 1 0,0 0 1,0-1-1,0 1 0,0-1 1,-5 0-1,-9 1-221,-165 13 1138,-143 24-236,-36 3 576,95-37-602,-212 17 13,218 23-329,147-21-310,-132 8 0,185-26-146,27-2-104,-61-2 0,81-4-482,16-3-649,20-6 229,-22 12 1187,14-7-221,0 0 0,0-1-1,19-14 1,-1 0-14,18-14-64,49-45 0,-13 10 24,-66 53 96,0-1 1,35-43-1,-56 62-68,-1 0-1,1 0 0,0 0 0,0 0 0,0 0 0,0 0 1,-1 0-1,1 0 0,0 0 0,0 0 0,0 0 0,0 0 1,0 0-1,-1 0 0,1 0 0,0 0 0,0 0 0,0 0 1,0 0-1,0-1 0,0 1 0,-1 0 0,1 0 1,0 0-1,0 0 0,0 0 0,0 0 0,0-1 0,0 1 1,0 0-1,0 0 0,0 0 0,0 0 0,0-1 0,0 1 1,0 0-1,0 0 0,0 0 0,0 0 0,0-1 1,-10 50-24,8-44 30,1 0 1,0 0-1,0 1 1,1-1 0,-1 1-1,2 9 1,-1-5-136,0-10 168,1 1 0,0 0 0,-1-1 0,1 1 0,-1 0 0,1-1 0,0 1 0,0 0-1,-1-1 1,1 1 0,0-1 0,0 0 0,0 1 0,0-1 0,-1 0 0,1 1 0,0-1 0,0 0 0,0 0 0,0 0 0,0 0 0,0 0 0,1 0 0,6 2-5,47 22-37,-52-23 243,40 12-568,-6-8 4196,-17-3-2251</inkml:trace>
-  <inkml:trace contextRef="#ctx0" brushRef="#br0" timeOffset="1253.25">1810 228 1480,'-34'-34'1473,"17"20"8922,-6 5-10093,1 2 112,-21-9-243,0 3-1,-51-9 0,44 14-156,1 2 1,-1 2-1,-58 3 0,82 3-90,0 0 0,0 2 0,0 1 0,1 2 0,0 0-1,0 1 1,1 2 0,-24 12 0,25-10-34,-3 1-45,1 1 1,0 1 0,-31 26 0,55-41 119,1 1 1,-1-1-1,1 1 0,0-1 0,0 1 0,-1-1 1,1 0-1,0 1 0,0 0 0,-1-1 1,1 1-1,0-1 0,0 1 0,0-1 0,0 1 1,0-1-1,0 1 0,0-1 0,0 1 0,0-1 1,0 1-1,0 0 0,0-1 0,0 1 1,0-1-1,0 1 0,1-1 0,-1 1 0,0-1 1,0 1-1,1-1 0,-1 1 0,0-1 0,1 0 1,-1 1-1,0-1 0,1 1 0,20 18-1105,0-5 737,0-1 1,1-1-1,1-1 0,25 9 0,107 32-18,542 103 636,-235-62-12,-382-74-44,-1 3 0,-1 4 1,76 36-1,-92-27 17,-56-32-159,-1 1 0,0 0-1,-1 0 1,1 0 0,-1 0-1,1 1 1,5 9-1,-9-13-7,0 0 1,-1 1-1,1-1 0,-1 1 0,1-1 0,-1 1 0,0-1 0,1 1 0,-1 0 0,0-1 0,0 1 0,0-1 0,0 1 0,0-1 0,-1 1 0,1 0 1,0-1-1,-1 1 0,1-1 0,-1 1 0,1-1 0,-2 2 0,-1 1 30,1 1 0,-1-1 1,-1 0-1,1 0 0,-8 6 1,-7 6 84,0-2 1,-1 0-1,-28 14 1,-68 30 111,81-42-204,-128 55 326,-276 82-1,391-138 111,-1-3-1,-74 9 1,115-20-375,-35 0 484,41-1-547,-1 0 0,1-1-1,-1 1 1,0-1 0,1 1 0,-1-1 0,1 1 0,-1-1-1,1 0 1,-1 0 0,1 1 0,0-1 0,0 0 0,-1 0-1,1-1 1,0 1 0,0 0 0,0 0 0,0 0 0,-2-4-1,3 4-17,-1 0 0,0-1-1,1 1 1,0-1 0,-1 0 0,1 1-1,0-1 1,0 1 0,-1-1-1,1 0 1,1 1 0,-1-1-1,0 1 1,0-1 0,1 1-1,-1-1 1,0 0 0,2-2-1,17-26-30,-12 19 3,22-30-78,2 2 0,70-69 0,90-57 101,67-37 45,564-333-1,-799 522-60,15-8-101,0 1 0,1 2 0,47-15 0,-80 31 48,1 0 0,-1 0 0,0 1 0,1 0-1,-1 1 1,1-1 0,-1 1 0,1 0 0,-1 1 0,1 0 0,7 1 0,-11-1 4,0 1-1,0-1 1,0 1-1,0-1 0,0 1 1,0 0-1,-1 0 1,1 0-1,0 1 1,-1-1-1,0 1 1,0-1-1,1 1 0,-1 0 1,-1 0-1,1 0 1,0 0-1,-1 0 1,0 0-1,1 0 1,-1 0-1,0 1 0,0 2 1,1 4-35,-1 0 1,0 0-1,0 0 1,-1 0-1,-1 0 1,0 0-1,0 0 1,-1 0-1,0-1 1,-4 13-1,-4 5 154,0-1-1,-21 37 1,-55 80 961,-108 136 0,-10 16-269,164-229-687,2 1 1,-46 117-1,70-142-384,-13 55 0,3 33-35</inkml:trace>
-</inkml:ink>
-</file>
-
-<file path=word/ink/ink2.xml><?xml version="1.0" encoding="utf-8"?>
-<inkml:ink xmlns:inkml="http://www.w3.org/2003/InkML">
-  <inkml:definitions>
-    <inkml:context xml:id="ctx0">
-      <inkml:inkSource xml:id="inkSrc0">
-        <inkml:traceFormat>
-          <inkml:channel name="X" type="integer" min="-2.14748E9" max="2.14748E9" units="cm"/>
-          <inkml:channel name="Y" type="integer" min="-2.14748E9" max="2.14748E9" units="cm"/>
-          <inkml:channel name="F" type="integer" max="32767" units="dev"/>
-        </inkml:traceFormat>
-        <inkml:channelProperties>
-          <inkml:channelProperty channel="X" name="resolution" value="1000" units="1/cm"/>
-          <inkml:channelProperty channel="Y" name="resolution" value="1000" units="1/cm"/>
-          <inkml:channelProperty channel="F" name="resolution" value="0" units="1/dev"/>
-        </inkml:channelProperties>
-      </inkml:inkSource>
-      <inkml:timestamp xml:id="ts0" timeString="2021-09-28T15:43:15.728"/>
-    </inkml:context>
-    <inkml:brush xml:id="br0">
-      <inkml:brushProperty name="width" value="0.05" units="cm"/>
-      <inkml:brushProperty name="height" value="0.05" units="cm"/>
-    </inkml:brush>
-  </inkml:definitions>
-  <inkml:trace contextRef="#ctx0" brushRef="#br0">0 2 48,'0'-2'8</inkml:trace>
-</inkml:ink>
-</file>
-
 <file path=word/theme/theme1.xml><?xml version="1.0" encoding="utf-8"?>
 <a:theme xmlns:a="http://schemas.openxmlformats.org/drawingml/2006/main" name="Thème Office">
   <a:themeElements>
